--- a/AKU-RLI Data/Outputs.docx
+++ b/AKU-RLI Data/Outputs.docx
@@ -53,21 +53,7 @@
                 <w:szCs w:val="24"/>
                 <w:lang w:val="en-US" w:eastAsia="tr-TR"/>
               </w:rPr>
-              <w:t>AKU-RLI D</w:t>
-            </w:r>
-            <w:r>
-              <w:rPr>
-                <w:rFonts w:ascii="Times New Roman" w:eastAsia="Times New Roman" w:hAnsi="Times New Roman" w:cs="Times New Roman"/>
-                <w:b/>
-                <w:bCs/>
-                <w:i/>
-                <w:iCs/>
-                <w:color w:val="000000"/>
-                <w:sz w:val="24"/>
-                <w:szCs w:val="24"/>
-                <w:lang w:val="en-US" w:eastAsia="tr-TR"/>
-              </w:rPr>
-              <w:t>ATA</w:t>
+              <w:t>AKU-RLI DATA</w:t>
             </w:r>
           </w:p>
         </w:tc>
@@ -96,7 +82,6 @@
                 <w:szCs w:val="24"/>
               </w:rPr>
             </w:pPr>
-            <w:proofErr w:type="spellStart"/>
             <w:r>
               <w:rPr>
                 <w:rFonts w:ascii="Times New Roman" w:hAnsi="Times New Roman" w:cs="Times New Roman"/>
@@ -107,10 +92,98 @@
                 <w:sz w:val="24"/>
                 <w:szCs w:val="24"/>
               </w:rPr>
-              <w:t>Calibration</w:t>
-            </w:r>
-            <w:proofErr w:type="spellEnd"/>
-            <w:r>
+              <w:t>Calibration Settings</w:t>
+            </w:r>
+          </w:p>
+        </w:tc>
+        <w:tc>
+          <w:tcPr>
+            <w:tcW w:w="2560" w:type="dxa"/>
+            <w:vMerge w:val="restart"/>
+            <w:vAlign w:val="center"/>
+          </w:tcPr>
+          <w:p>
+            <w:pPr>
+              <w:jc w:val="center"/>
+              <w:rPr>
+                <w:rFonts w:ascii="Times New Roman" w:eastAsia="Times New Roman" w:hAnsi="Times New Roman" w:cs="Times New Roman"/>
+                <w:b/>
+                <w:bCs/>
+                <w:i/>
+                <w:iCs/>
+                <w:color w:val="000000"/>
+                <w:sz w:val="24"/>
+                <w:szCs w:val="24"/>
+                <w:lang w:val="en-US" w:eastAsia="tr-TR"/>
+              </w:rPr>
+            </w:pPr>
+            <w:r>
+              <w:rPr>
+                <w:rFonts w:ascii="Times New Roman" w:eastAsia="Times New Roman" w:hAnsi="Times New Roman" w:cs="Times New Roman"/>
+                <w:b/>
+                <w:bCs/>
+                <w:i/>
+                <w:iCs/>
+                <w:color w:val="000000"/>
+                <w:sz w:val="24"/>
+                <w:szCs w:val="24"/>
+                <w:lang w:val="en-US" w:eastAsia="tr-TR"/>
+              </w:rPr>
+              <w:t>Load Name</w:t>
+            </w:r>
+          </w:p>
+        </w:tc>
+        <w:tc>
+          <w:tcPr>
+            <w:tcW w:w="2373" w:type="dxa"/>
+            <w:vMerge w:val="restart"/>
+            <w:vAlign w:val="center"/>
+          </w:tcPr>
+          <w:p>
+            <w:pPr>
+              <w:jc w:val="center"/>
+              <w:rPr>
+                <w:rFonts w:ascii="Times New Roman" w:eastAsia="Times New Roman" w:hAnsi="Times New Roman" w:cs="Times New Roman"/>
+                <w:b/>
+                <w:bCs/>
+                <w:i/>
+                <w:iCs/>
+                <w:color w:val="000000"/>
+                <w:sz w:val="24"/>
+                <w:szCs w:val="24"/>
+                <w:lang w:val="en-US" w:eastAsia="tr-TR"/>
+              </w:rPr>
+            </w:pPr>
+            <w:r>
+              <w:rPr>
+                <w:rFonts w:ascii="Times New Roman" w:eastAsia="Times New Roman" w:hAnsi="Times New Roman" w:cs="Times New Roman"/>
+                <w:b/>
+                <w:bCs/>
+                <w:i/>
+                <w:iCs/>
+                <w:color w:val="000000"/>
+                <w:sz w:val="24"/>
+                <w:szCs w:val="24"/>
+                <w:lang w:val="en-US" w:eastAsia="tr-TR"/>
+              </w:rPr>
+              <w:t>Load File</w:t>
+            </w:r>
+          </w:p>
+        </w:tc>
+      </w:tr>
+      <w:tr>
+        <w:trPr>
+          <w:trHeight w:val="673"/>
+          <w:jc w:val="center"/>
+        </w:trPr>
+        <w:tc>
+          <w:tcPr>
+            <w:tcW w:w="1854" w:type="dxa"/>
+            <w:vAlign w:val="center"/>
+          </w:tcPr>
+          <w:p>
+            <w:pPr>
+              <w:jc w:val="center"/>
               <w:rPr>
                 <w:rFonts w:ascii="Times New Roman" w:hAnsi="Times New Roman" w:cs="Times New Roman"/>
                 <w:b/>
@@ -120,9 +193,7 @@
                 <w:sz w:val="24"/>
                 <w:szCs w:val="24"/>
               </w:rPr>
-              <w:t xml:space="preserve"> </w:t>
-            </w:r>
-            <w:proofErr w:type="spellStart"/>
+            </w:pPr>
             <w:r>
               <w:rPr>
                 <w:rFonts w:ascii="Times New Roman" w:hAnsi="Times New Roman" w:cs="Times New Roman"/>
@@ -133,81 +204,112 @@
                 <w:sz w:val="24"/>
                 <w:szCs w:val="24"/>
               </w:rPr>
-              <w:t>Settings</w:t>
-            </w:r>
-            <w:proofErr w:type="spellEnd"/>
-          </w:p>
-        </w:tc>
-        <w:tc>
-          <w:tcPr>
-            <w:tcW w:w="2560" w:type="dxa"/>
-            <w:vAlign w:val="center"/>
-          </w:tcPr>
-          <w:p>
-            <w:pPr>
-              <w:jc w:val="center"/>
-              <w:rPr>
-                <w:rFonts w:ascii="Times New Roman" w:eastAsia="Times New Roman" w:hAnsi="Times New Roman" w:cs="Times New Roman"/>
+              <w:t>Voltage Multiplier</w:t>
+            </w:r>
+          </w:p>
+        </w:tc>
+        <w:tc>
+          <w:tcPr>
+            <w:tcW w:w="2275" w:type="dxa"/>
+            <w:vAlign w:val="center"/>
+          </w:tcPr>
+          <w:p>
+            <w:pPr>
+              <w:jc w:val="center"/>
+              <w:rPr>
+                <w:rFonts w:ascii="Times New Roman" w:hAnsi="Times New Roman" w:cs="Times New Roman"/>
                 <w:b/>
                 <w:bCs/>
                 <w:i/>
                 <w:iCs/>
-                <w:color w:val="000000"/>
-                <w:sz w:val="24"/>
-                <w:szCs w:val="24"/>
-                <w:lang w:val="en-US" w:eastAsia="tr-TR"/>
-              </w:rPr>
-            </w:pPr>
-            <w:r>
-              <w:rPr>
-                <w:rFonts w:ascii="Times New Roman" w:eastAsia="Times New Roman" w:hAnsi="Times New Roman" w:cs="Times New Roman"/>
+                <w:sz w:val="24"/>
+                <w:szCs w:val="24"/>
+              </w:rPr>
+            </w:pPr>
+            <w:r>
+              <w:rPr>
+                <w:rFonts w:ascii="Times New Roman" w:hAnsi="Times New Roman" w:cs="Times New Roman"/>
                 <w:b/>
                 <w:bCs/>
                 <w:i/>
                 <w:iCs/>
-                <w:color w:val="000000"/>
-                <w:sz w:val="24"/>
-                <w:szCs w:val="24"/>
-                <w:lang w:val="en-US" w:eastAsia="tr-TR"/>
-              </w:rPr>
-              <w:t>Load Name</w:t>
-            </w:r>
-          </w:p>
-        </w:tc>
-        <w:tc>
-          <w:tcPr>
-            <w:tcW w:w="2373" w:type="dxa"/>
-            <w:vAlign w:val="center"/>
-          </w:tcPr>
-          <w:p>
-            <w:pPr>
-              <w:jc w:val="center"/>
-              <w:rPr>
-                <w:rFonts w:ascii="Times New Roman" w:eastAsia="Times New Roman" w:hAnsi="Times New Roman" w:cs="Times New Roman"/>
+                <w:sz w:val="24"/>
+                <w:szCs w:val="24"/>
+              </w:rPr>
+              <w:t xml:space="preserve">Current </w:t>
+            </w:r>
+          </w:p>
+          <w:p>
+            <w:pPr>
+              <w:jc w:val="center"/>
+              <w:rPr>
+                <w:rFonts w:ascii="Times New Roman" w:hAnsi="Times New Roman" w:cs="Times New Roman"/>
                 <w:b/>
                 <w:bCs/>
                 <w:i/>
                 <w:iCs/>
-                <w:color w:val="000000"/>
-                <w:sz w:val="24"/>
-                <w:szCs w:val="24"/>
-                <w:lang w:val="en-US" w:eastAsia="tr-TR"/>
-              </w:rPr>
-            </w:pPr>
-            <w:r>
-              <w:rPr>
-                <w:rFonts w:ascii="Times New Roman" w:eastAsia="Times New Roman" w:hAnsi="Times New Roman" w:cs="Times New Roman"/>
+                <w:sz w:val="24"/>
+                <w:szCs w:val="24"/>
+              </w:rPr>
+            </w:pPr>
+            <w:r>
+              <w:rPr>
+                <w:rFonts w:ascii="Times New Roman" w:hAnsi="Times New Roman" w:cs="Times New Roman"/>
                 <w:b/>
                 <w:bCs/>
                 <w:i/>
                 <w:iCs/>
-                <w:color w:val="000000"/>
-                <w:sz w:val="24"/>
-                <w:szCs w:val="24"/>
-                <w:lang w:val="en-US" w:eastAsia="tr-TR"/>
-              </w:rPr>
-              <w:t>Load File</w:t>
-            </w:r>
+                <w:sz w:val="24"/>
+                <w:szCs w:val="24"/>
+              </w:rPr>
+              <w:t>Multiplier</w:t>
+            </w:r>
+          </w:p>
+        </w:tc>
+        <w:tc>
+          <w:tcPr>
+            <w:tcW w:w="2560" w:type="dxa"/>
+            <w:vMerge/>
+            <w:vAlign w:val="center"/>
+          </w:tcPr>
+          <w:p>
+            <w:pPr>
+              <w:jc w:val="center"/>
+              <w:rPr>
+                <w:rFonts w:ascii="Times New Roman" w:eastAsia="Times New Roman" w:hAnsi="Times New Roman" w:cs="Times New Roman"/>
+                <w:b/>
+                <w:bCs/>
+                <w:i/>
+                <w:iCs/>
+                <w:color w:val="000000"/>
+                <w:sz w:val="24"/>
+                <w:szCs w:val="24"/>
+                <w:lang w:val="en-US" w:eastAsia="tr-TR"/>
+              </w:rPr>
+            </w:pPr>
+          </w:p>
+        </w:tc>
+        <w:tc>
+          <w:tcPr>
+            <w:tcW w:w="2373" w:type="dxa"/>
+            <w:vMerge/>
+            <w:vAlign w:val="center"/>
+          </w:tcPr>
+          <w:p>
+            <w:pPr>
+              <w:jc w:val="center"/>
+              <w:rPr>
+                <w:rFonts w:ascii="Times New Roman" w:eastAsia="Times New Roman" w:hAnsi="Times New Roman" w:cs="Times New Roman"/>
+                <w:b/>
+                <w:bCs/>
+                <w:i/>
+                <w:iCs/>
+                <w:color w:val="000000"/>
+                <w:sz w:val="24"/>
+                <w:szCs w:val="24"/>
+                <w:lang w:val="en-US" w:eastAsia="tr-TR"/>
+              </w:rPr>
+            </w:pPr>
           </w:p>
         </w:tc>
       </w:tr>
@@ -233,23 +335,7 @@
                 <w:sz w:val="24"/>
                 <w:szCs w:val="24"/>
               </w:rPr>
-              <w:t>VOLTAGE TRANSFORMER</w:t>
-            </w:r>
-          </w:p>
-          <w:p>
-            <w:pPr>
-              <w:jc w:val="center"/>
-              <w:rPr>
-                <w:sz w:val="24"/>
-                <w:szCs w:val="24"/>
-              </w:rPr>
-            </w:pPr>
-            <w:r>
-              <w:rPr>
-                <w:sz w:val="24"/>
-                <w:szCs w:val="24"/>
-              </w:rPr>
-              <w:t>200mV/V</w:t>
+              <w:t>200</w:t>
             </w:r>
           </w:p>
         </w:tc>
@@ -274,7 +360,7 @@
                 <w:sz w:val="24"/>
                 <w:szCs w:val="24"/>
               </w:rPr>
-              <w:t>CURRENT TRANSFORMER 100mv/A</w:t>
+              <w:t>10</w:t>
             </w:r>
           </w:p>
         </w:tc>
@@ -356,23 +442,7 @@
                 <w:sz w:val="24"/>
                 <w:szCs w:val="24"/>
               </w:rPr>
-              <w:t>VOLTAGE TRANSFORMER</w:t>
-            </w:r>
-          </w:p>
-          <w:p>
-            <w:pPr>
-              <w:jc w:val="center"/>
-              <w:rPr>
-                <w:sz w:val="24"/>
-                <w:szCs w:val="24"/>
-              </w:rPr>
-            </w:pPr>
-            <w:r>
-              <w:rPr>
-                <w:sz w:val="24"/>
-                <w:szCs w:val="24"/>
-              </w:rPr>
-              <w:t>200mV/V</w:t>
+              <w:t>200</w:t>
             </w:r>
           </w:p>
         </w:tc>
@@ -397,7 +467,7 @@
                 <w:sz w:val="24"/>
                 <w:szCs w:val="24"/>
               </w:rPr>
-              <w:t>CURRENT TRANSFORMER 10mv/A</w:t>
+              <w:t>100</w:t>
             </w:r>
           </w:p>
         </w:tc>
@@ -479,48 +549,31 @@
                 <w:sz w:val="24"/>
                 <w:szCs w:val="24"/>
               </w:rPr>
-              <w:t>VOLTAGE TRANSFORMER</w:t>
-            </w:r>
-          </w:p>
-          <w:p>
-            <w:pPr>
-              <w:jc w:val="center"/>
-              <w:rPr>
-                <w:sz w:val="24"/>
-                <w:szCs w:val="24"/>
-              </w:rPr>
-            </w:pPr>
-            <w:r>
-              <w:rPr>
-                <w:sz w:val="24"/>
-                <w:szCs w:val="24"/>
-              </w:rPr>
-              <w:t>200mV/V</w:t>
+              <w:t>200</w:t>
             </w:r>
           </w:p>
         </w:tc>
         <w:tc>
           <w:tcPr>
             <w:tcW w:w="2275" w:type="dxa"/>
-            <w:vAlign w:val="center"/>
-          </w:tcPr>
-          <w:p>
-            <w:pPr>
-              <w:jc w:val="center"/>
-              <w:rPr>
-                <w:rFonts w:ascii="Times New Roman" w:eastAsia="Times New Roman" w:hAnsi="Times New Roman" w:cs="Times New Roman"/>
-                <w:color w:val="000000"/>
-                <w:sz w:val="24"/>
-                <w:szCs w:val="24"/>
-                <w:lang w:val="en-US" w:eastAsia="tr-TR"/>
-              </w:rPr>
-            </w:pPr>
-            <w:r>
-              <w:rPr>
-                <w:sz w:val="24"/>
-                <w:szCs w:val="24"/>
-              </w:rPr>
-              <w:t>CURRENT TRANSFORMER 100mv/A</w:t>
+          </w:tcPr>
+          <w:p>
+            <w:pPr>
+              <w:jc w:val="center"/>
+              <w:rPr>
+                <w:rFonts w:ascii="Times New Roman" w:eastAsia="Times New Roman" w:hAnsi="Times New Roman" w:cs="Times New Roman"/>
+                <w:color w:val="000000"/>
+                <w:sz w:val="24"/>
+                <w:szCs w:val="24"/>
+                <w:lang w:val="en-US" w:eastAsia="tr-TR"/>
+              </w:rPr>
+            </w:pPr>
+            <w:r>
+              <w:rPr>
+                <w:sz w:val="24"/>
+                <w:szCs w:val="24"/>
+              </w:rPr>
+              <w:t>10</w:t>
             </w:r>
           </w:p>
         </w:tc>
@@ -602,48 +655,31 @@
                 <w:sz w:val="24"/>
                 <w:szCs w:val="24"/>
               </w:rPr>
-              <w:t>VOLTAGE TRANSFORMER</w:t>
-            </w:r>
-          </w:p>
-          <w:p>
-            <w:pPr>
-              <w:jc w:val="center"/>
-              <w:rPr>
-                <w:sz w:val="24"/>
-                <w:szCs w:val="24"/>
-              </w:rPr>
-            </w:pPr>
-            <w:r>
-              <w:rPr>
-                <w:sz w:val="24"/>
-                <w:szCs w:val="24"/>
-              </w:rPr>
-              <w:t>200mV/V</w:t>
+              <w:t>200</w:t>
             </w:r>
           </w:p>
         </w:tc>
         <w:tc>
           <w:tcPr>
             <w:tcW w:w="2275" w:type="dxa"/>
-            <w:vAlign w:val="center"/>
-          </w:tcPr>
-          <w:p>
-            <w:pPr>
-              <w:jc w:val="center"/>
-              <w:rPr>
-                <w:rFonts w:ascii="Times New Roman" w:eastAsia="Times New Roman" w:hAnsi="Times New Roman" w:cs="Times New Roman"/>
-                <w:color w:val="000000"/>
-                <w:sz w:val="24"/>
-                <w:szCs w:val="24"/>
-                <w:lang w:val="en-US" w:eastAsia="tr-TR"/>
-              </w:rPr>
-            </w:pPr>
-            <w:r>
-              <w:rPr>
-                <w:sz w:val="24"/>
-                <w:szCs w:val="24"/>
-              </w:rPr>
-              <w:t>CURRENT TRANSFORMER 100mv/A</w:t>
+          </w:tcPr>
+          <w:p>
+            <w:pPr>
+              <w:jc w:val="center"/>
+              <w:rPr>
+                <w:rFonts w:ascii="Times New Roman" w:eastAsia="Times New Roman" w:hAnsi="Times New Roman" w:cs="Times New Roman"/>
+                <w:color w:val="000000"/>
+                <w:sz w:val="24"/>
+                <w:szCs w:val="24"/>
+                <w:lang w:val="en-US" w:eastAsia="tr-TR"/>
+              </w:rPr>
+            </w:pPr>
+            <w:r>
+              <w:rPr>
+                <w:sz w:val="24"/>
+                <w:szCs w:val="24"/>
+              </w:rPr>
+              <w:t>10</w:t>
             </w:r>
           </w:p>
         </w:tc>
@@ -725,48 +761,31 @@
                 <w:sz w:val="24"/>
                 <w:szCs w:val="24"/>
               </w:rPr>
-              <w:t>VOLTAGE TRANSFORMER</w:t>
-            </w:r>
-          </w:p>
-          <w:p>
-            <w:pPr>
-              <w:jc w:val="center"/>
-              <w:rPr>
-                <w:sz w:val="24"/>
-                <w:szCs w:val="24"/>
-              </w:rPr>
-            </w:pPr>
-            <w:r>
-              <w:rPr>
-                <w:sz w:val="24"/>
-                <w:szCs w:val="24"/>
-              </w:rPr>
-              <w:t>200mV/V</w:t>
+              <w:t>200</w:t>
             </w:r>
           </w:p>
         </w:tc>
         <w:tc>
           <w:tcPr>
             <w:tcW w:w="2275" w:type="dxa"/>
-            <w:vAlign w:val="center"/>
-          </w:tcPr>
-          <w:p>
-            <w:pPr>
-              <w:jc w:val="center"/>
-              <w:rPr>
-                <w:rFonts w:ascii="Times New Roman" w:eastAsia="Times New Roman" w:hAnsi="Times New Roman" w:cs="Times New Roman"/>
-                <w:color w:val="000000"/>
-                <w:sz w:val="24"/>
-                <w:szCs w:val="24"/>
-                <w:lang w:val="en-US" w:eastAsia="tr-TR"/>
-              </w:rPr>
-            </w:pPr>
-            <w:r>
-              <w:rPr>
-                <w:sz w:val="24"/>
-                <w:szCs w:val="24"/>
-              </w:rPr>
-              <w:t>CURRENT TRANSFORMER 100mv/A</w:t>
+          </w:tcPr>
+          <w:p>
+            <w:pPr>
+              <w:jc w:val="center"/>
+              <w:rPr>
+                <w:rFonts w:ascii="Times New Roman" w:eastAsia="Times New Roman" w:hAnsi="Times New Roman" w:cs="Times New Roman"/>
+                <w:color w:val="000000"/>
+                <w:sz w:val="24"/>
+                <w:szCs w:val="24"/>
+                <w:lang w:val="en-US" w:eastAsia="tr-TR"/>
+              </w:rPr>
+            </w:pPr>
+            <w:r>
+              <w:rPr>
+                <w:sz w:val="24"/>
+                <w:szCs w:val="24"/>
+              </w:rPr>
+              <w:t>10</w:t>
             </w:r>
           </w:p>
         </w:tc>
@@ -848,48 +867,31 @@
                 <w:sz w:val="24"/>
                 <w:szCs w:val="24"/>
               </w:rPr>
-              <w:t>VOLTAGE TRANSFORMER</w:t>
-            </w:r>
-          </w:p>
-          <w:p>
-            <w:pPr>
-              <w:jc w:val="center"/>
-              <w:rPr>
-                <w:sz w:val="24"/>
-                <w:szCs w:val="24"/>
-              </w:rPr>
-            </w:pPr>
-            <w:r>
-              <w:rPr>
-                <w:sz w:val="24"/>
-                <w:szCs w:val="24"/>
-              </w:rPr>
-              <w:t>200mV/V</w:t>
+              <w:t>200</w:t>
             </w:r>
           </w:p>
         </w:tc>
         <w:tc>
           <w:tcPr>
             <w:tcW w:w="2275" w:type="dxa"/>
-            <w:vAlign w:val="center"/>
-          </w:tcPr>
-          <w:p>
-            <w:pPr>
-              <w:jc w:val="center"/>
-              <w:rPr>
-                <w:rFonts w:ascii="Times New Roman" w:eastAsia="Times New Roman" w:hAnsi="Times New Roman" w:cs="Times New Roman"/>
-                <w:color w:val="000000"/>
-                <w:sz w:val="24"/>
-                <w:szCs w:val="24"/>
-                <w:lang w:val="en-US" w:eastAsia="tr-TR"/>
-              </w:rPr>
-            </w:pPr>
-            <w:r>
-              <w:rPr>
-                <w:sz w:val="24"/>
-                <w:szCs w:val="24"/>
-              </w:rPr>
-              <w:t>CURRENT TRANSFORMER 100mv/A</w:t>
+          </w:tcPr>
+          <w:p>
+            <w:pPr>
+              <w:jc w:val="center"/>
+              <w:rPr>
+                <w:rFonts w:ascii="Times New Roman" w:eastAsia="Times New Roman" w:hAnsi="Times New Roman" w:cs="Times New Roman"/>
+                <w:color w:val="000000"/>
+                <w:sz w:val="24"/>
+                <w:szCs w:val="24"/>
+                <w:lang w:val="en-US" w:eastAsia="tr-TR"/>
+              </w:rPr>
+            </w:pPr>
+            <w:r>
+              <w:rPr>
+                <w:sz w:val="24"/>
+                <w:szCs w:val="24"/>
+              </w:rPr>
+              <w:t>10</w:t>
             </w:r>
           </w:p>
         </w:tc>
@@ -971,48 +973,31 @@
                 <w:sz w:val="24"/>
                 <w:szCs w:val="24"/>
               </w:rPr>
-              <w:t>VOLTAGE TRANSFORMER</w:t>
-            </w:r>
-          </w:p>
-          <w:p>
-            <w:pPr>
-              <w:jc w:val="center"/>
-              <w:rPr>
-                <w:sz w:val="24"/>
-                <w:szCs w:val="24"/>
-              </w:rPr>
-            </w:pPr>
-            <w:r>
-              <w:rPr>
-                <w:sz w:val="24"/>
-                <w:szCs w:val="24"/>
-              </w:rPr>
-              <w:t>200mV/V</w:t>
+              <w:t>200</w:t>
             </w:r>
           </w:p>
         </w:tc>
         <w:tc>
           <w:tcPr>
             <w:tcW w:w="2275" w:type="dxa"/>
-            <w:vAlign w:val="center"/>
-          </w:tcPr>
-          <w:p>
-            <w:pPr>
-              <w:jc w:val="center"/>
-              <w:rPr>
-                <w:rFonts w:ascii="Times New Roman" w:eastAsia="Times New Roman" w:hAnsi="Times New Roman" w:cs="Times New Roman"/>
-                <w:color w:val="000000"/>
-                <w:sz w:val="24"/>
-                <w:szCs w:val="24"/>
-                <w:lang w:val="en-US" w:eastAsia="tr-TR"/>
-              </w:rPr>
-            </w:pPr>
-            <w:r>
-              <w:rPr>
-                <w:sz w:val="24"/>
-                <w:szCs w:val="24"/>
-              </w:rPr>
-              <w:t>CURRENT TRANSFORMER 100mv/A</w:t>
+          </w:tcPr>
+          <w:p>
+            <w:pPr>
+              <w:jc w:val="center"/>
+              <w:rPr>
+                <w:rFonts w:ascii="Times New Roman" w:eastAsia="Times New Roman" w:hAnsi="Times New Roman" w:cs="Times New Roman"/>
+                <w:color w:val="000000"/>
+                <w:sz w:val="24"/>
+                <w:szCs w:val="24"/>
+                <w:lang w:val="en-US" w:eastAsia="tr-TR"/>
+              </w:rPr>
+            </w:pPr>
+            <w:r>
+              <w:rPr>
+                <w:sz w:val="24"/>
+                <w:szCs w:val="24"/>
+              </w:rPr>
+              <w:t>10</w:t>
             </w:r>
           </w:p>
         </w:tc>
@@ -1094,48 +1079,31 @@
                 <w:sz w:val="24"/>
                 <w:szCs w:val="24"/>
               </w:rPr>
-              <w:t>VOLTAGE TRANSFORMER</w:t>
-            </w:r>
-          </w:p>
-          <w:p>
-            <w:pPr>
-              <w:jc w:val="center"/>
-              <w:rPr>
-                <w:sz w:val="24"/>
-                <w:szCs w:val="24"/>
-              </w:rPr>
-            </w:pPr>
-            <w:r>
-              <w:rPr>
-                <w:sz w:val="24"/>
-                <w:szCs w:val="24"/>
-              </w:rPr>
-              <w:t>200mV/V</w:t>
+              <w:t>200</w:t>
             </w:r>
           </w:p>
         </w:tc>
         <w:tc>
           <w:tcPr>
             <w:tcW w:w="2275" w:type="dxa"/>
-            <w:vAlign w:val="center"/>
-          </w:tcPr>
-          <w:p>
-            <w:pPr>
-              <w:jc w:val="center"/>
-              <w:rPr>
-                <w:rFonts w:ascii="Times New Roman" w:eastAsia="Times New Roman" w:hAnsi="Times New Roman" w:cs="Times New Roman"/>
-                <w:color w:val="000000"/>
-                <w:sz w:val="24"/>
-                <w:szCs w:val="24"/>
-                <w:lang w:val="en-US" w:eastAsia="tr-TR"/>
-              </w:rPr>
-            </w:pPr>
-            <w:r>
-              <w:rPr>
-                <w:sz w:val="24"/>
-                <w:szCs w:val="24"/>
-              </w:rPr>
-              <w:t>CURRENT TRANSFORMER 10mv/A</w:t>
+          </w:tcPr>
+          <w:p>
+            <w:pPr>
+              <w:jc w:val="center"/>
+              <w:rPr>
+                <w:rFonts w:ascii="Times New Roman" w:eastAsia="Times New Roman" w:hAnsi="Times New Roman" w:cs="Times New Roman"/>
+                <w:color w:val="000000"/>
+                <w:sz w:val="24"/>
+                <w:szCs w:val="24"/>
+                <w:lang w:val="en-US" w:eastAsia="tr-TR"/>
+              </w:rPr>
+            </w:pPr>
+            <w:r>
+              <w:rPr>
+                <w:sz w:val="24"/>
+                <w:szCs w:val="24"/>
+              </w:rPr>
+              <w:t>100</w:t>
             </w:r>
           </w:p>
         </w:tc>
@@ -1217,48 +1185,31 @@
                 <w:sz w:val="24"/>
                 <w:szCs w:val="24"/>
               </w:rPr>
-              <w:t>VOLTAGE TRANSFORMER</w:t>
-            </w:r>
-          </w:p>
-          <w:p>
-            <w:pPr>
-              <w:jc w:val="center"/>
-              <w:rPr>
-                <w:sz w:val="24"/>
-                <w:szCs w:val="24"/>
-              </w:rPr>
-            </w:pPr>
-            <w:r>
-              <w:rPr>
-                <w:sz w:val="24"/>
-                <w:szCs w:val="24"/>
-              </w:rPr>
-              <w:t>200mV/V</w:t>
+              <w:t>200</w:t>
             </w:r>
           </w:p>
         </w:tc>
         <w:tc>
           <w:tcPr>
             <w:tcW w:w="2275" w:type="dxa"/>
-            <w:vAlign w:val="center"/>
-          </w:tcPr>
-          <w:p>
-            <w:pPr>
-              <w:jc w:val="center"/>
-              <w:rPr>
-                <w:rFonts w:ascii="Times New Roman" w:eastAsia="Times New Roman" w:hAnsi="Times New Roman" w:cs="Times New Roman"/>
-                <w:color w:val="000000"/>
-                <w:sz w:val="24"/>
-                <w:szCs w:val="24"/>
-                <w:lang w:val="en-US" w:eastAsia="tr-TR"/>
-              </w:rPr>
-            </w:pPr>
-            <w:r>
-              <w:rPr>
-                <w:sz w:val="24"/>
-                <w:szCs w:val="24"/>
-              </w:rPr>
-              <w:t>CURRENT TRANSFORMER 10mv/A</w:t>
+          </w:tcPr>
+          <w:p>
+            <w:pPr>
+              <w:jc w:val="center"/>
+              <w:rPr>
+                <w:rFonts w:ascii="Times New Roman" w:eastAsia="Times New Roman" w:hAnsi="Times New Roman" w:cs="Times New Roman"/>
+                <w:color w:val="000000"/>
+                <w:sz w:val="24"/>
+                <w:szCs w:val="24"/>
+                <w:lang w:val="en-US" w:eastAsia="tr-TR"/>
+              </w:rPr>
+            </w:pPr>
+            <w:r>
+              <w:rPr>
+                <w:sz w:val="24"/>
+                <w:szCs w:val="24"/>
+              </w:rPr>
+              <w:t>100</w:t>
             </w:r>
           </w:p>
         </w:tc>
@@ -1340,48 +1291,31 @@
                 <w:sz w:val="24"/>
                 <w:szCs w:val="24"/>
               </w:rPr>
-              <w:t>VOLTAGE TRANSFORMER</w:t>
-            </w:r>
-          </w:p>
-          <w:p>
-            <w:pPr>
-              <w:jc w:val="center"/>
-              <w:rPr>
-                <w:sz w:val="24"/>
-                <w:szCs w:val="24"/>
-              </w:rPr>
-            </w:pPr>
-            <w:r>
-              <w:rPr>
-                <w:sz w:val="24"/>
-                <w:szCs w:val="24"/>
-              </w:rPr>
-              <w:t>200mV/V</w:t>
+              <w:t>200</w:t>
             </w:r>
           </w:p>
         </w:tc>
         <w:tc>
           <w:tcPr>
             <w:tcW w:w="2275" w:type="dxa"/>
-            <w:vAlign w:val="center"/>
-          </w:tcPr>
-          <w:p>
-            <w:pPr>
-              <w:jc w:val="center"/>
-              <w:rPr>
-                <w:rFonts w:ascii="Times New Roman" w:eastAsia="Times New Roman" w:hAnsi="Times New Roman" w:cs="Times New Roman"/>
-                <w:color w:val="000000"/>
-                <w:sz w:val="24"/>
-                <w:szCs w:val="24"/>
-                <w:lang w:val="en-US" w:eastAsia="tr-TR"/>
-              </w:rPr>
-            </w:pPr>
-            <w:r>
-              <w:rPr>
-                <w:sz w:val="24"/>
-                <w:szCs w:val="24"/>
-              </w:rPr>
-              <w:t>CURRENT TRANSFORMER 10mv/A</w:t>
+          </w:tcPr>
+          <w:p>
+            <w:pPr>
+              <w:jc w:val="center"/>
+              <w:rPr>
+                <w:rFonts w:ascii="Times New Roman" w:eastAsia="Times New Roman" w:hAnsi="Times New Roman" w:cs="Times New Roman"/>
+                <w:color w:val="000000"/>
+                <w:sz w:val="24"/>
+                <w:szCs w:val="24"/>
+                <w:lang w:val="en-US" w:eastAsia="tr-TR"/>
+              </w:rPr>
+            </w:pPr>
+            <w:r>
+              <w:rPr>
+                <w:sz w:val="24"/>
+                <w:szCs w:val="24"/>
+              </w:rPr>
+              <w:t>100</w:t>
             </w:r>
           </w:p>
         </w:tc>
@@ -1463,48 +1397,31 @@
                 <w:sz w:val="24"/>
                 <w:szCs w:val="24"/>
               </w:rPr>
-              <w:t>VOLTAGE TRANSFORMER</w:t>
-            </w:r>
-          </w:p>
-          <w:p>
-            <w:pPr>
-              <w:jc w:val="center"/>
-              <w:rPr>
-                <w:sz w:val="24"/>
-                <w:szCs w:val="24"/>
-              </w:rPr>
-            </w:pPr>
-            <w:r>
-              <w:rPr>
-                <w:sz w:val="24"/>
-                <w:szCs w:val="24"/>
-              </w:rPr>
-              <w:t>200mV/V</w:t>
+              <w:t>200</w:t>
             </w:r>
           </w:p>
         </w:tc>
         <w:tc>
           <w:tcPr>
             <w:tcW w:w="2275" w:type="dxa"/>
-            <w:vAlign w:val="center"/>
-          </w:tcPr>
-          <w:p>
-            <w:pPr>
-              <w:jc w:val="center"/>
-              <w:rPr>
-                <w:rFonts w:ascii="Times New Roman" w:eastAsia="Times New Roman" w:hAnsi="Times New Roman" w:cs="Times New Roman"/>
-                <w:color w:val="000000"/>
-                <w:sz w:val="24"/>
-                <w:szCs w:val="24"/>
-                <w:lang w:val="en-US" w:eastAsia="tr-TR"/>
-              </w:rPr>
-            </w:pPr>
-            <w:r>
-              <w:rPr>
-                <w:sz w:val="24"/>
-                <w:szCs w:val="24"/>
-              </w:rPr>
-              <w:t>CURRENT TRANSFORMER 10mv/A</w:t>
+          </w:tcPr>
+          <w:p>
+            <w:pPr>
+              <w:jc w:val="center"/>
+              <w:rPr>
+                <w:rFonts w:ascii="Times New Roman" w:eastAsia="Times New Roman" w:hAnsi="Times New Roman" w:cs="Times New Roman"/>
+                <w:color w:val="000000"/>
+                <w:sz w:val="24"/>
+                <w:szCs w:val="24"/>
+                <w:lang w:val="en-US" w:eastAsia="tr-TR"/>
+              </w:rPr>
+            </w:pPr>
+            <w:r>
+              <w:rPr>
+                <w:sz w:val="24"/>
+                <w:szCs w:val="24"/>
+              </w:rPr>
+              <w:t>100</w:t>
             </w:r>
           </w:p>
         </w:tc>
@@ -1587,48 +1504,31 @@
                 <w:sz w:val="24"/>
                 <w:szCs w:val="24"/>
               </w:rPr>
-              <w:t>VOLTAGE TRANSFORMER</w:t>
-            </w:r>
-          </w:p>
-          <w:p>
-            <w:pPr>
-              <w:jc w:val="center"/>
-              <w:rPr>
-                <w:sz w:val="24"/>
-                <w:szCs w:val="24"/>
-              </w:rPr>
-            </w:pPr>
-            <w:r>
-              <w:rPr>
-                <w:sz w:val="24"/>
-                <w:szCs w:val="24"/>
-              </w:rPr>
-              <w:t>200mV/V</w:t>
+              <w:t>200</w:t>
             </w:r>
           </w:p>
         </w:tc>
         <w:tc>
           <w:tcPr>
             <w:tcW w:w="2275" w:type="dxa"/>
-            <w:vAlign w:val="center"/>
-          </w:tcPr>
-          <w:p>
-            <w:pPr>
-              <w:jc w:val="center"/>
-              <w:rPr>
-                <w:rFonts w:ascii="Times New Roman" w:eastAsia="Times New Roman" w:hAnsi="Times New Roman" w:cs="Times New Roman"/>
-                <w:color w:val="000000"/>
-                <w:sz w:val="24"/>
-                <w:szCs w:val="24"/>
-                <w:lang w:val="en-US" w:eastAsia="tr-TR"/>
-              </w:rPr>
-            </w:pPr>
-            <w:r>
-              <w:rPr>
-                <w:sz w:val="24"/>
-                <w:szCs w:val="24"/>
-              </w:rPr>
-              <w:t>CURRENT TRANSFORMER 100mv/A</w:t>
+          </w:tcPr>
+          <w:p>
+            <w:pPr>
+              <w:jc w:val="center"/>
+              <w:rPr>
+                <w:rFonts w:ascii="Times New Roman" w:eastAsia="Times New Roman" w:hAnsi="Times New Roman" w:cs="Times New Roman"/>
+                <w:color w:val="000000"/>
+                <w:sz w:val="24"/>
+                <w:szCs w:val="24"/>
+                <w:lang w:val="en-US" w:eastAsia="tr-TR"/>
+              </w:rPr>
+            </w:pPr>
+            <w:r>
+              <w:rPr>
+                <w:sz w:val="24"/>
+                <w:szCs w:val="24"/>
+              </w:rPr>
+              <w:t>10</w:t>
             </w:r>
           </w:p>
         </w:tc>
@@ -1710,48 +1610,31 @@
                 <w:sz w:val="24"/>
                 <w:szCs w:val="24"/>
               </w:rPr>
-              <w:t>VOLTAGE TRANSFORMER</w:t>
-            </w:r>
-          </w:p>
-          <w:p>
-            <w:pPr>
-              <w:jc w:val="center"/>
-              <w:rPr>
-                <w:sz w:val="24"/>
-                <w:szCs w:val="24"/>
-              </w:rPr>
-            </w:pPr>
-            <w:r>
-              <w:rPr>
-                <w:sz w:val="24"/>
-                <w:szCs w:val="24"/>
-              </w:rPr>
-              <w:t>200mV/V</w:t>
+              <w:t>200</w:t>
             </w:r>
           </w:p>
         </w:tc>
         <w:tc>
           <w:tcPr>
             <w:tcW w:w="2275" w:type="dxa"/>
-            <w:vAlign w:val="center"/>
-          </w:tcPr>
-          <w:p>
-            <w:pPr>
-              <w:jc w:val="center"/>
-              <w:rPr>
-                <w:rFonts w:ascii="Times New Roman" w:eastAsia="Times New Roman" w:hAnsi="Times New Roman" w:cs="Times New Roman"/>
-                <w:color w:val="000000"/>
-                <w:sz w:val="24"/>
-                <w:szCs w:val="24"/>
-                <w:lang w:val="en-US" w:eastAsia="tr-TR"/>
-              </w:rPr>
-            </w:pPr>
-            <w:r>
-              <w:rPr>
-                <w:sz w:val="24"/>
-                <w:szCs w:val="24"/>
-              </w:rPr>
-              <w:t>CURRENT TRANSFORMER 100mv/A</w:t>
+          </w:tcPr>
+          <w:p>
+            <w:pPr>
+              <w:jc w:val="center"/>
+              <w:rPr>
+                <w:rFonts w:ascii="Times New Roman" w:eastAsia="Times New Roman" w:hAnsi="Times New Roman" w:cs="Times New Roman"/>
+                <w:color w:val="000000"/>
+                <w:sz w:val="24"/>
+                <w:szCs w:val="24"/>
+                <w:lang w:val="en-US" w:eastAsia="tr-TR"/>
+              </w:rPr>
+            </w:pPr>
+            <w:r>
+              <w:rPr>
+                <w:sz w:val="24"/>
+                <w:szCs w:val="24"/>
+              </w:rPr>
+              <w:t>10</w:t>
             </w:r>
           </w:p>
         </w:tc>
@@ -1833,48 +1716,31 @@
                 <w:sz w:val="24"/>
                 <w:szCs w:val="24"/>
               </w:rPr>
-              <w:t>VOLTAGE TRANSFORMER</w:t>
-            </w:r>
-          </w:p>
-          <w:p>
-            <w:pPr>
-              <w:jc w:val="center"/>
-              <w:rPr>
-                <w:sz w:val="24"/>
-                <w:szCs w:val="24"/>
-              </w:rPr>
-            </w:pPr>
-            <w:r>
-              <w:rPr>
-                <w:sz w:val="24"/>
-                <w:szCs w:val="24"/>
-              </w:rPr>
-              <w:t>200mV/V</w:t>
+              <w:t>200</w:t>
             </w:r>
           </w:p>
         </w:tc>
         <w:tc>
           <w:tcPr>
             <w:tcW w:w="2275" w:type="dxa"/>
-            <w:vAlign w:val="center"/>
-          </w:tcPr>
-          <w:p>
-            <w:pPr>
-              <w:jc w:val="center"/>
-              <w:rPr>
-                <w:rFonts w:ascii="Times New Roman" w:eastAsia="Times New Roman" w:hAnsi="Times New Roman" w:cs="Times New Roman"/>
-                <w:color w:val="000000"/>
-                <w:sz w:val="24"/>
-                <w:szCs w:val="24"/>
-                <w:lang w:val="en-US" w:eastAsia="tr-TR"/>
-              </w:rPr>
-            </w:pPr>
-            <w:r>
-              <w:rPr>
-                <w:sz w:val="24"/>
-                <w:szCs w:val="24"/>
-              </w:rPr>
-              <w:t>CURRENT TRANSFORMER 100mv/A</w:t>
+          </w:tcPr>
+          <w:p>
+            <w:pPr>
+              <w:jc w:val="center"/>
+              <w:rPr>
+                <w:rFonts w:ascii="Times New Roman" w:eastAsia="Times New Roman" w:hAnsi="Times New Roman" w:cs="Times New Roman"/>
+                <w:color w:val="000000"/>
+                <w:sz w:val="24"/>
+                <w:szCs w:val="24"/>
+                <w:lang w:val="en-US" w:eastAsia="tr-TR"/>
+              </w:rPr>
+            </w:pPr>
+            <w:r>
+              <w:rPr>
+                <w:sz w:val="24"/>
+                <w:szCs w:val="24"/>
+              </w:rPr>
+              <w:t>10</w:t>
             </w:r>
           </w:p>
         </w:tc>
@@ -1956,24 +1822,7 @@
                 <w:sz w:val="24"/>
                 <w:szCs w:val="24"/>
               </w:rPr>
-              <w:lastRenderedPageBreak/>
-              <w:t>VOLTAGE TRANSFORMER</w:t>
-            </w:r>
-          </w:p>
-          <w:p>
-            <w:pPr>
-              <w:jc w:val="center"/>
-              <w:rPr>
-                <w:sz w:val="24"/>
-                <w:szCs w:val="24"/>
-              </w:rPr>
-            </w:pPr>
-            <w:r>
-              <w:rPr>
-                <w:sz w:val="24"/>
-                <w:szCs w:val="24"/>
-              </w:rPr>
-              <w:t>200mV/V</w:t>
+              <w:t>200</w:t>
             </w:r>
           </w:p>
         </w:tc>
@@ -1998,7 +1847,7 @@
                 <w:sz w:val="24"/>
                 <w:szCs w:val="24"/>
               </w:rPr>
-              <w:t>*CURRENT TRANSFORMER 10mv/A</w:t>
+              <w:t>100</w:t>
             </w:r>
           </w:p>
         </w:tc>
@@ -2080,23 +1929,7 @@
                 <w:sz w:val="24"/>
                 <w:szCs w:val="24"/>
               </w:rPr>
-              <w:t>VOLTAGE TRANSFORMER</w:t>
-            </w:r>
-          </w:p>
-          <w:p>
-            <w:pPr>
-              <w:jc w:val="center"/>
-              <w:rPr>
-                <w:sz w:val="24"/>
-                <w:szCs w:val="24"/>
-              </w:rPr>
-            </w:pPr>
-            <w:r>
-              <w:rPr>
-                <w:sz w:val="24"/>
-                <w:szCs w:val="24"/>
-              </w:rPr>
-              <w:t>200mV/V</w:t>
+              <w:t>200</w:t>
             </w:r>
           </w:p>
         </w:tc>
@@ -2121,7 +1954,7 @@
                 <w:sz w:val="24"/>
                 <w:szCs w:val="24"/>
               </w:rPr>
-              <w:t>CURRENT TRANSFORMER 100mv/A</w:t>
+              <w:t>10</w:t>
             </w:r>
           </w:p>
         </w:tc>
@@ -2198,62 +2031,36 @@
                 <w:szCs w:val="24"/>
               </w:rPr>
             </w:pPr>
-          </w:p>
-          <w:p>
-            <w:pPr>
-              <w:jc w:val="center"/>
-              <w:rPr>
-                <w:sz w:val="24"/>
-                <w:szCs w:val="24"/>
-              </w:rPr>
-            </w:pPr>
-            <w:r>
-              <w:rPr>
-                <w:sz w:val="24"/>
-                <w:szCs w:val="24"/>
-              </w:rPr>
-              <w:t>VOLTAGE TRANSFORMER</w:t>
-            </w:r>
-          </w:p>
-          <w:p>
-            <w:pPr>
-              <w:jc w:val="center"/>
-              <w:rPr>
-                <w:sz w:val="24"/>
-                <w:szCs w:val="24"/>
-              </w:rPr>
-            </w:pPr>
-            <w:r>
-              <w:rPr>
-                <w:sz w:val="24"/>
-                <w:szCs w:val="24"/>
-              </w:rPr>
-              <w:t>200mV/V</w:t>
+            <w:r>
+              <w:rPr>
+                <w:sz w:val="24"/>
+                <w:szCs w:val="24"/>
+              </w:rPr>
+              <w:t>200</w:t>
             </w:r>
           </w:p>
         </w:tc>
         <w:tc>
           <w:tcPr>
             <w:tcW w:w="2275" w:type="dxa"/>
-            <w:vAlign w:val="center"/>
-          </w:tcPr>
-          <w:p>
-            <w:pPr>
-              <w:jc w:val="center"/>
-              <w:rPr>
-                <w:rFonts w:ascii="Times New Roman" w:eastAsia="Times New Roman" w:hAnsi="Times New Roman" w:cs="Times New Roman"/>
-                <w:color w:val="000000"/>
-                <w:sz w:val="24"/>
-                <w:szCs w:val="24"/>
-                <w:lang w:val="en-US" w:eastAsia="tr-TR"/>
-              </w:rPr>
-            </w:pPr>
-            <w:r>
-              <w:rPr>
-                <w:sz w:val="24"/>
-                <w:szCs w:val="24"/>
-              </w:rPr>
-              <w:t>CURRENT TRANSFORMER 100mv/A</w:t>
+          </w:tcPr>
+          <w:p>
+            <w:pPr>
+              <w:jc w:val="center"/>
+              <w:rPr>
+                <w:rFonts w:ascii="Times New Roman" w:eastAsia="Times New Roman" w:hAnsi="Times New Roman" w:cs="Times New Roman"/>
+                <w:color w:val="000000"/>
+                <w:sz w:val="24"/>
+                <w:szCs w:val="24"/>
+                <w:lang w:val="en-US" w:eastAsia="tr-TR"/>
+              </w:rPr>
+            </w:pPr>
+            <w:r>
+              <w:rPr>
+                <w:sz w:val="24"/>
+                <w:szCs w:val="24"/>
+              </w:rPr>
+              <w:t>10</w:t>
             </w:r>
           </w:p>
         </w:tc>
@@ -2337,48 +2144,31 @@
                 <w:sz w:val="24"/>
                 <w:szCs w:val="24"/>
               </w:rPr>
-              <w:t>VOLTAGE TRANSFORMER</w:t>
-            </w:r>
-          </w:p>
-          <w:p>
-            <w:pPr>
-              <w:jc w:val="center"/>
-              <w:rPr>
-                <w:sz w:val="24"/>
-                <w:szCs w:val="24"/>
-              </w:rPr>
-            </w:pPr>
-            <w:r>
-              <w:rPr>
-                <w:sz w:val="24"/>
-                <w:szCs w:val="24"/>
-              </w:rPr>
-              <w:t>200mV/V</w:t>
+              <w:t>200</w:t>
             </w:r>
           </w:p>
         </w:tc>
         <w:tc>
           <w:tcPr>
             <w:tcW w:w="2275" w:type="dxa"/>
-            <w:vAlign w:val="center"/>
-          </w:tcPr>
-          <w:p>
-            <w:pPr>
-              <w:jc w:val="center"/>
-              <w:rPr>
-                <w:rFonts w:ascii="Times New Roman" w:eastAsia="Times New Roman" w:hAnsi="Times New Roman" w:cs="Times New Roman"/>
-                <w:color w:val="000000"/>
-                <w:sz w:val="24"/>
-                <w:szCs w:val="24"/>
-                <w:lang w:val="en-US" w:eastAsia="tr-TR"/>
-              </w:rPr>
-            </w:pPr>
-            <w:r>
-              <w:rPr>
-                <w:sz w:val="24"/>
-                <w:szCs w:val="24"/>
-              </w:rPr>
-              <w:t>CURRENT TRANSFORMER 100mv/A</w:t>
+          </w:tcPr>
+          <w:p>
+            <w:pPr>
+              <w:jc w:val="center"/>
+              <w:rPr>
+                <w:rFonts w:ascii="Times New Roman" w:eastAsia="Times New Roman" w:hAnsi="Times New Roman" w:cs="Times New Roman"/>
+                <w:color w:val="000000"/>
+                <w:sz w:val="24"/>
+                <w:szCs w:val="24"/>
+                <w:lang w:val="en-US" w:eastAsia="tr-TR"/>
+              </w:rPr>
+            </w:pPr>
+            <w:r>
+              <w:rPr>
+                <w:sz w:val="24"/>
+                <w:szCs w:val="24"/>
+              </w:rPr>
+              <w:t>10</w:t>
             </w:r>
           </w:p>
         </w:tc>
@@ -2460,23 +2250,7 @@
                 <w:sz w:val="24"/>
                 <w:szCs w:val="24"/>
               </w:rPr>
-              <w:t>VOLTAGE TRANSFORMER</w:t>
-            </w:r>
-          </w:p>
-          <w:p>
-            <w:pPr>
-              <w:jc w:val="center"/>
-              <w:rPr>
-                <w:sz w:val="24"/>
-                <w:szCs w:val="24"/>
-              </w:rPr>
-            </w:pPr>
-            <w:r>
-              <w:rPr>
-                <w:sz w:val="24"/>
-                <w:szCs w:val="24"/>
-              </w:rPr>
-              <w:t>200mV/V</w:t>
+              <w:t>200</w:t>
             </w:r>
           </w:p>
         </w:tc>
@@ -2501,7 +2275,7 @@
                 <w:sz w:val="24"/>
                 <w:szCs w:val="24"/>
               </w:rPr>
-              <w:t>CURRENT TRANSFORMER 100mv/A</w:t>
+              <w:t>10</w:t>
             </w:r>
           </w:p>
         </w:tc>
@@ -2583,23 +2357,7 @@
                 <w:sz w:val="24"/>
                 <w:szCs w:val="24"/>
               </w:rPr>
-              <w:t>VOLTAGE TRANSFORMER</w:t>
-            </w:r>
-          </w:p>
-          <w:p>
-            <w:pPr>
-              <w:jc w:val="center"/>
-              <w:rPr>
-                <w:sz w:val="24"/>
-                <w:szCs w:val="24"/>
-              </w:rPr>
-            </w:pPr>
-            <w:r>
-              <w:rPr>
-                <w:sz w:val="24"/>
-                <w:szCs w:val="24"/>
-              </w:rPr>
-              <w:t>200mV/V</w:t>
+              <w:t>200</w:t>
             </w:r>
           </w:p>
         </w:tc>
@@ -2624,7 +2382,7 @@
                 <w:sz w:val="24"/>
                 <w:szCs w:val="24"/>
               </w:rPr>
-              <w:t>CURRENT TRANSFORMER 100mv/A</w:t>
+              <w:t>10</w:t>
             </w:r>
           </w:p>
         </w:tc>
@@ -2706,23 +2464,7 @@
                 <w:sz w:val="24"/>
                 <w:szCs w:val="24"/>
               </w:rPr>
-              <w:t>VOLTAGE TRANSFORMER</w:t>
-            </w:r>
-          </w:p>
-          <w:p>
-            <w:pPr>
-              <w:jc w:val="center"/>
-              <w:rPr>
-                <w:sz w:val="24"/>
-                <w:szCs w:val="24"/>
-              </w:rPr>
-            </w:pPr>
-            <w:r>
-              <w:rPr>
-                <w:sz w:val="24"/>
-                <w:szCs w:val="24"/>
-              </w:rPr>
-              <w:t>200mV/V</w:t>
+              <w:t>200</w:t>
             </w:r>
           </w:p>
         </w:tc>
@@ -2747,7 +2489,7 @@
                 <w:sz w:val="24"/>
                 <w:szCs w:val="24"/>
               </w:rPr>
-              <w:t>CURRENT TRANSFORMER 10mv/A</w:t>
+              <w:t>100</w:t>
             </w:r>
           </w:p>
         </w:tc>
@@ -2829,48 +2571,32 @@
                 <w:sz w:val="24"/>
                 <w:szCs w:val="24"/>
               </w:rPr>
-              <w:t>VOLTAGE TRANSFORMER</w:t>
-            </w:r>
-          </w:p>
-          <w:p>
-            <w:pPr>
-              <w:jc w:val="center"/>
-              <w:rPr>
-                <w:sz w:val="24"/>
-                <w:szCs w:val="24"/>
-              </w:rPr>
-            </w:pPr>
-            <w:r>
-              <w:rPr>
-                <w:sz w:val="24"/>
-                <w:szCs w:val="24"/>
-              </w:rPr>
-              <w:t>200mV/V</w:t>
+              <w:lastRenderedPageBreak/>
+              <w:t>200</w:t>
             </w:r>
           </w:p>
         </w:tc>
         <w:tc>
           <w:tcPr>
             <w:tcW w:w="2275" w:type="dxa"/>
-            <w:vAlign w:val="center"/>
-          </w:tcPr>
-          <w:p>
-            <w:pPr>
-              <w:jc w:val="center"/>
-              <w:rPr>
-                <w:rFonts w:ascii="Times New Roman" w:eastAsia="Times New Roman" w:hAnsi="Times New Roman" w:cs="Times New Roman"/>
-                <w:color w:val="000000"/>
-                <w:sz w:val="24"/>
-                <w:szCs w:val="24"/>
-                <w:lang w:val="en-US" w:eastAsia="tr-TR"/>
-              </w:rPr>
-            </w:pPr>
-            <w:r>
-              <w:rPr>
-                <w:sz w:val="24"/>
-                <w:szCs w:val="24"/>
-              </w:rPr>
-              <w:t>CURRENT TRANSFORMER 100mv/A</w:t>
+          </w:tcPr>
+          <w:p>
+            <w:pPr>
+              <w:jc w:val="center"/>
+              <w:rPr>
+                <w:rFonts w:ascii="Times New Roman" w:eastAsia="Times New Roman" w:hAnsi="Times New Roman" w:cs="Times New Roman"/>
+                <w:color w:val="000000"/>
+                <w:sz w:val="24"/>
+                <w:szCs w:val="24"/>
+                <w:lang w:val="en-US" w:eastAsia="tr-TR"/>
+              </w:rPr>
+            </w:pPr>
+            <w:r>
+              <w:rPr>
+                <w:sz w:val="24"/>
+                <w:szCs w:val="24"/>
+              </w:rPr>
+              <w:t>10</w:t>
             </w:r>
           </w:p>
         </w:tc>
@@ -2952,48 +2678,31 @@
                 <w:sz w:val="24"/>
                 <w:szCs w:val="24"/>
               </w:rPr>
-              <w:t>VOLTAGE TRANSFORMER</w:t>
-            </w:r>
-          </w:p>
-          <w:p>
-            <w:pPr>
-              <w:jc w:val="center"/>
-              <w:rPr>
-                <w:sz w:val="24"/>
-                <w:szCs w:val="24"/>
-              </w:rPr>
-            </w:pPr>
-            <w:r>
-              <w:rPr>
-                <w:sz w:val="24"/>
-                <w:szCs w:val="24"/>
-              </w:rPr>
-              <w:t>200mV/V</w:t>
+              <w:t>200</w:t>
             </w:r>
           </w:p>
         </w:tc>
         <w:tc>
           <w:tcPr>
             <w:tcW w:w="2275" w:type="dxa"/>
-            <w:vAlign w:val="center"/>
-          </w:tcPr>
-          <w:p>
-            <w:pPr>
-              <w:jc w:val="center"/>
-              <w:rPr>
-                <w:rFonts w:ascii="Times New Roman" w:eastAsia="Times New Roman" w:hAnsi="Times New Roman" w:cs="Times New Roman"/>
-                <w:color w:val="000000"/>
-                <w:sz w:val="24"/>
-                <w:szCs w:val="24"/>
-                <w:lang w:val="en-US" w:eastAsia="tr-TR"/>
-              </w:rPr>
-            </w:pPr>
-            <w:r>
-              <w:rPr>
-                <w:sz w:val="24"/>
-                <w:szCs w:val="24"/>
-              </w:rPr>
-              <w:t>CURRENT TRANSFORMER 100mv/A</w:t>
+          </w:tcPr>
+          <w:p>
+            <w:pPr>
+              <w:jc w:val="center"/>
+              <w:rPr>
+                <w:rFonts w:ascii="Times New Roman" w:eastAsia="Times New Roman" w:hAnsi="Times New Roman" w:cs="Times New Roman"/>
+                <w:color w:val="000000"/>
+                <w:sz w:val="24"/>
+                <w:szCs w:val="24"/>
+                <w:lang w:val="en-US" w:eastAsia="tr-TR"/>
+              </w:rPr>
+            </w:pPr>
+            <w:r>
+              <w:rPr>
+                <w:sz w:val="24"/>
+                <w:szCs w:val="24"/>
+              </w:rPr>
+              <w:t>10</w:t>
             </w:r>
           </w:p>
         </w:tc>
@@ -3075,48 +2784,31 @@
                 <w:sz w:val="24"/>
                 <w:szCs w:val="24"/>
               </w:rPr>
-              <w:t>VOLTAGE TRANSFORMER</w:t>
-            </w:r>
-          </w:p>
-          <w:p>
-            <w:pPr>
-              <w:jc w:val="center"/>
-              <w:rPr>
-                <w:sz w:val="24"/>
-                <w:szCs w:val="24"/>
-              </w:rPr>
-            </w:pPr>
-            <w:r>
-              <w:rPr>
-                <w:sz w:val="24"/>
-                <w:szCs w:val="24"/>
-              </w:rPr>
-              <w:t>200mV/V</w:t>
+              <w:t>200</w:t>
             </w:r>
           </w:p>
         </w:tc>
         <w:tc>
           <w:tcPr>
             <w:tcW w:w="2275" w:type="dxa"/>
-            <w:vAlign w:val="center"/>
-          </w:tcPr>
-          <w:p>
-            <w:pPr>
-              <w:jc w:val="center"/>
-              <w:rPr>
-                <w:rFonts w:ascii="Times New Roman" w:eastAsia="Times New Roman" w:hAnsi="Times New Roman" w:cs="Times New Roman"/>
-                <w:color w:val="000000"/>
-                <w:sz w:val="24"/>
-                <w:szCs w:val="24"/>
-                <w:lang w:val="en-US" w:eastAsia="tr-TR"/>
-              </w:rPr>
-            </w:pPr>
-            <w:r>
-              <w:rPr>
-                <w:sz w:val="24"/>
-                <w:szCs w:val="24"/>
-              </w:rPr>
-              <w:t>CURRENT TRANSFORMER 100mv/A</w:t>
+          </w:tcPr>
+          <w:p>
+            <w:pPr>
+              <w:jc w:val="center"/>
+              <w:rPr>
+                <w:rFonts w:ascii="Times New Roman" w:eastAsia="Times New Roman" w:hAnsi="Times New Roman" w:cs="Times New Roman"/>
+                <w:color w:val="000000"/>
+                <w:sz w:val="24"/>
+                <w:szCs w:val="24"/>
+                <w:lang w:val="en-US" w:eastAsia="tr-TR"/>
+              </w:rPr>
+            </w:pPr>
+            <w:r>
+              <w:rPr>
+                <w:sz w:val="24"/>
+                <w:szCs w:val="24"/>
+              </w:rPr>
+              <w:t>10</w:t>
             </w:r>
           </w:p>
         </w:tc>
@@ -3198,48 +2890,31 @@
                 <w:sz w:val="24"/>
                 <w:szCs w:val="24"/>
               </w:rPr>
-              <w:t>VOLTAGE TRANSFORMER</w:t>
-            </w:r>
-          </w:p>
-          <w:p>
-            <w:pPr>
-              <w:jc w:val="center"/>
-              <w:rPr>
-                <w:sz w:val="24"/>
-                <w:szCs w:val="24"/>
-              </w:rPr>
-            </w:pPr>
-            <w:r>
-              <w:rPr>
-                <w:sz w:val="24"/>
-                <w:szCs w:val="24"/>
-              </w:rPr>
-              <w:t>200mV/V</w:t>
+              <w:t>200</w:t>
             </w:r>
           </w:p>
         </w:tc>
         <w:tc>
           <w:tcPr>
             <w:tcW w:w="2275" w:type="dxa"/>
-            <w:vAlign w:val="center"/>
-          </w:tcPr>
-          <w:p>
-            <w:pPr>
-              <w:jc w:val="center"/>
-              <w:rPr>
-                <w:rFonts w:ascii="Times New Roman" w:eastAsia="Times New Roman" w:hAnsi="Times New Roman" w:cs="Times New Roman"/>
-                <w:color w:val="000000"/>
-                <w:sz w:val="24"/>
-                <w:szCs w:val="24"/>
-                <w:lang w:val="en-US" w:eastAsia="tr-TR"/>
-              </w:rPr>
-            </w:pPr>
-            <w:r>
-              <w:rPr>
-                <w:sz w:val="24"/>
-                <w:szCs w:val="24"/>
-              </w:rPr>
-              <w:t>CURRENT TRANSFORMER 100mv/A</w:t>
+          </w:tcPr>
+          <w:p>
+            <w:pPr>
+              <w:jc w:val="center"/>
+              <w:rPr>
+                <w:rFonts w:ascii="Times New Roman" w:eastAsia="Times New Roman" w:hAnsi="Times New Roman" w:cs="Times New Roman"/>
+                <w:color w:val="000000"/>
+                <w:sz w:val="24"/>
+                <w:szCs w:val="24"/>
+                <w:lang w:val="en-US" w:eastAsia="tr-TR"/>
+              </w:rPr>
+            </w:pPr>
+            <w:r>
+              <w:rPr>
+                <w:sz w:val="24"/>
+                <w:szCs w:val="24"/>
+              </w:rPr>
+              <w:t>10</w:t>
             </w:r>
           </w:p>
         </w:tc>
@@ -3321,48 +2996,31 @@
                 <w:sz w:val="24"/>
                 <w:szCs w:val="24"/>
               </w:rPr>
-              <w:t>VOLTAGE TRANSFORMER</w:t>
-            </w:r>
-          </w:p>
-          <w:p>
-            <w:pPr>
-              <w:jc w:val="center"/>
-              <w:rPr>
-                <w:sz w:val="24"/>
-                <w:szCs w:val="24"/>
-              </w:rPr>
-            </w:pPr>
-            <w:r>
-              <w:rPr>
-                <w:sz w:val="24"/>
-                <w:szCs w:val="24"/>
-              </w:rPr>
-              <w:t>200mV/V</w:t>
+              <w:t>200</w:t>
             </w:r>
           </w:p>
         </w:tc>
         <w:tc>
           <w:tcPr>
             <w:tcW w:w="2275" w:type="dxa"/>
-            <w:vAlign w:val="center"/>
-          </w:tcPr>
-          <w:p>
-            <w:pPr>
-              <w:jc w:val="center"/>
-              <w:rPr>
-                <w:rFonts w:ascii="Times New Roman" w:eastAsia="Times New Roman" w:hAnsi="Times New Roman" w:cs="Times New Roman"/>
-                <w:color w:val="000000"/>
-                <w:sz w:val="24"/>
-                <w:szCs w:val="24"/>
-                <w:lang w:val="en-US" w:eastAsia="tr-TR"/>
-              </w:rPr>
-            </w:pPr>
-            <w:r>
-              <w:rPr>
-                <w:sz w:val="24"/>
-                <w:szCs w:val="24"/>
-              </w:rPr>
-              <w:t>CURRENT TRANSFORMER 100mv/A</w:t>
+          </w:tcPr>
+          <w:p>
+            <w:pPr>
+              <w:jc w:val="center"/>
+              <w:rPr>
+                <w:rFonts w:ascii="Times New Roman" w:eastAsia="Times New Roman" w:hAnsi="Times New Roman" w:cs="Times New Roman"/>
+                <w:color w:val="000000"/>
+                <w:sz w:val="24"/>
+                <w:szCs w:val="24"/>
+                <w:lang w:val="en-US" w:eastAsia="tr-TR"/>
+              </w:rPr>
+            </w:pPr>
+            <w:r>
+              <w:rPr>
+                <w:sz w:val="24"/>
+                <w:szCs w:val="24"/>
+              </w:rPr>
+              <w:t>10</w:t>
             </w:r>
           </w:p>
         </w:tc>
@@ -3444,48 +3102,31 @@
                 <w:sz w:val="24"/>
                 <w:szCs w:val="24"/>
               </w:rPr>
-              <w:t>VOLTAGE TRANSFORMER</w:t>
-            </w:r>
-          </w:p>
-          <w:p>
-            <w:pPr>
-              <w:jc w:val="center"/>
-              <w:rPr>
-                <w:sz w:val="24"/>
-                <w:szCs w:val="24"/>
-              </w:rPr>
-            </w:pPr>
-            <w:r>
-              <w:rPr>
-                <w:sz w:val="24"/>
-                <w:szCs w:val="24"/>
-              </w:rPr>
-              <w:t>200mV/V</w:t>
+              <w:t>200</w:t>
             </w:r>
           </w:p>
         </w:tc>
         <w:tc>
           <w:tcPr>
             <w:tcW w:w="2275" w:type="dxa"/>
-            <w:vAlign w:val="center"/>
-          </w:tcPr>
-          <w:p>
-            <w:pPr>
-              <w:jc w:val="center"/>
-              <w:rPr>
-                <w:rFonts w:ascii="Times New Roman" w:eastAsia="Times New Roman" w:hAnsi="Times New Roman" w:cs="Times New Roman"/>
-                <w:color w:val="000000"/>
-                <w:sz w:val="24"/>
-                <w:szCs w:val="24"/>
-                <w:lang w:val="en-US" w:eastAsia="tr-TR"/>
-              </w:rPr>
-            </w:pPr>
-            <w:r>
-              <w:rPr>
-                <w:sz w:val="24"/>
-                <w:szCs w:val="24"/>
-              </w:rPr>
-              <w:t>CURRENT TRANSFORMER 10mv/A</w:t>
+          </w:tcPr>
+          <w:p>
+            <w:pPr>
+              <w:jc w:val="center"/>
+              <w:rPr>
+                <w:rFonts w:ascii="Times New Roman" w:eastAsia="Times New Roman" w:hAnsi="Times New Roman" w:cs="Times New Roman"/>
+                <w:color w:val="000000"/>
+                <w:sz w:val="24"/>
+                <w:szCs w:val="24"/>
+                <w:lang w:val="en-US" w:eastAsia="tr-TR"/>
+              </w:rPr>
+            </w:pPr>
+            <w:r>
+              <w:rPr>
+                <w:sz w:val="24"/>
+                <w:szCs w:val="24"/>
+              </w:rPr>
+              <w:t>100</w:t>
             </w:r>
           </w:p>
         </w:tc>
@@ -3567,48 +3208,31 @@
                 <w:sz w:val="24"/>
                 <w:szCs w:val="24"/>
               </w:rPr>
-              <w:t>VOLTAGE TRANSFORMER</w:t>
-            </w:r>
-          </w:p>
-          <w:p>
-            <w:pPr>
-              <w:jc w:val="center"/>
-              <w:rPr>
-                <w:sz w:val="24"/>
-                <w:szCs w:val="24"/>
-              </w:rPr>
-            </w:pPr>
-            <w:r>
-              <w:rPr>
-                <w:sz w:val="24"/>
-                <w:szCs w:val="24"/>
-              </w:rPr>
-              <w:t>200mV/V</w:t>
+              <w:t>200</w:t>
             </w:r>
           </w:p>
         </w:tc>
         <w:tc>
           <w:tcPr>
             <w:tcW w:w="2275" w:type="dxa"/>
-            <w:vAlign w:val="center"/>
-          </w:tcPr>
-          <w:p>
-            <w:pPr>
-              <w:jc w:val="center"/>
-              <w:rPr>
-                <w:rFonts w:ascii="Times New Roman" w:eastAsia="Times New Roman" w:hAnsi="Times New Roman" w:cs="Times New Roman"/>
-                <w:color w:val="000000"/>
-                <w:sz w:val="24"/>
-                <w:szCs w:val="24"/>
-                <w:lang w:val="en-US" w:eastAsia="tr-TR"/>
-              </w:rPr>
-            </w:pPr>
-            <w:r>
-              <w:rPr>
-                <w:sz w:val="24"/>
-                <w:szCs w:val="24"/>
-              </w:rPr>
-              <w:t>CURRENT TRANSFORMER 10mv/A</w:t>
+          </w:tcPr>
+          <w:p>
+            <w:pPr>
+              <w:jc w:val="center"/>
+              <w:rPr>
+                <w:rFonts w:ascii="Times New Roman" w:eastAsia="Times New Roman" w:hAnsi="Times New Roman" w:cs="Times New Roman"/>
+                <w:color w:val="000000"/>
+                <w:sz w:val="24"/>
+                <w:szCs w:val="24"/>
+                <w:lang w:val="en-US" w:eastAsia="tr-TR"/>
+              </w:rPr>
+            </w:pPr>
+            <w:r>
+              <w:rPr>
+                <w:sz w:val="24"/>
+                <w:szCs w:val="24"/>
+              </w:rPr>
+              <w:t>100</w:t>
             </w:r>
           </w:p>
         </w:tc>
@@ -3690,48 +3314,31 @@
                 <w:sz w:val="24"/>
                 <w:szCs w:val="24"/>
               </w:rPr>
-              <w:t>VOLTAGE TRANSFORMER</w:t>
-            </w:r>
-          </w:p>
-          <w:p>
-            <w:pPr>
-              <w:jc w:val="center"/>
-              <w:rPr>
-                <w:sz w:val="24"/>
-                <w:szCs w:val="24"/>
-              </w:rPr>
-            </w:pPr>
-            <w:r>
-              <w:rPr>
-                <w:sz w:val="24"/>
-                <w:szCs w:val="24"/>
-              </w:rPr>
-              <w:t>200mV/V</w:t>
+              <w:t>200</w:t>
             </w:r>
           </w:p>
         </w:tc>
         <w:tc>
           <w:tcPr>
             <w:tcW w:w="2275" w:type="dxa"/>
-            <w:vAlign w:val="center"/>
-          </w:tcPr>
-          <w:p>
-            <w:pPr>
-              <w:jc w:val="center"/>
-              <w:rPr>
-                <w:rFonts w:ascii="Times New Roman" w:eastAsia="Times New Roman" w:hAnsi="Times New Roman" w:cs="Times New Roman"/>
-                <w:color w:val="000000"/>
-                <w:sz w:val="24"/>
-                <w:szCs w:val="24"/>
-                <w:lang w:val="en-US" w:eastAsia="tr-TR"/>
-              </w:rPr>
-            </w:pPr>
-            <w:r>
-              <w:rPr>
-                <w:sz w:val="24"/>
-                <w:szCs w:val="24"/>
-              </w:rPr>
-              <w:t>CURRENT TRANSFORMER 10mv/A</w:t>
+          </w:tcPr>
+          <w:p>
+            <w:pPr>
+              <w:jc w:val="center"/>
+              <w:rPr>
+                <w:rFonts w:ascii="Times New Roman" w:eastAsia="Times New Roman" w:hAnsi="Times New Roman" w:cs="Times New Roman"/>
+                <w:color w:val="000000"/>
+                <w:sz w:val="24"/>
+                <w:szCs w:val="24"/>
+                <w:lang w:val="en-US" w:eastAsia="tr-TR"/>
+              </w:rPr>
+            </w:pPr>
+            <w:r>
+              <w:rPr>
+                <w:sz w:val="24"/>
+                <w:szCs w:val="24"/>
+              </w:rPr>
+              <w:t>100</w:t>
             </w:r>
           </w:p>
         </w:tc>
@@ -3813,49 +3420,31 @@
                 <w:sz w:val="24"/>
                 <w:szCs w:val="24"/>
               </w:rPr>
-              <w:lastRenderedPageBreak/>
-              <w:t>VOLTAGE TRANSFORMER</w:t>
-            </w:r>
-          </w:p>
-          <w:p>
-            <w:pPr>
-              <w:jc w:val="center"/>
-              <w:rPr>
-                <w:sz w:val="24"/>
-                <w:szCs w:val="24"/>
-              </w:rPr>
-            </w:pPr>
-            <w:r>
-              <w:rPr>
-                <w:sz w:val="24"/>
-                <w:szCs w:val="24"/>
-              </w:rPr>
-              <w:t>200mV/V</w:t>
+              <w:t>200</w:t>
             </w:r>
           </w:p>
         </w:tc>
         <w:tc>
           <w:tcPr>
             <w:tcW w:w="2275" w:type="dxa"/>
-            <w:vAlign w:val="center"/>
-          </w:tcPr>
-          <w:p>
-            <w:pPr>
-              <w:jc w:val="center"/>
-              <w:rPr>
-                <w:rFonts w:ascii="Times New Roman" w:eastAsia="Times New Roman" w:hAnsi="Times New Roman" w:cs="Times New Roman"/>
-                <w:color w:val="000000"/>
-                <w:sz w:val="24"/>
-                <w:szCs w:val="24"/>
-                <w:lang w:val="en-US" w:eastAsia="tr-TR"/>
-              </w:rPr>
-            </w:pPr>
-            <w:r>
-              <w:rPr>
-                <w:sz w:val="24"/>
-                <w:szCs w:val="24"/>
-              </w:rPr>
-              <w:t>CURRENT TRANSFORMER 10mv/A</w:t>
+          </w:tcPr>
+          <w:p>
+            <w:pPr>
+              <w:jc w:val="center"/>
+              <w:rPr>
+                <w:rFonts w:ascii="Times New Roman" w:eastAsia="Times New Roman" w:hAnsi="Times New Roman" w:cs="Times New Roman"/>
+                <w:color w:val="000000"/>
+                <w:sz w:val="24"/>
+                <w:szCs w:val="24"/>
+                <w:lang w:val="en-US" w:eastAsia="tr-TR"/>
+              </w:rPr>
+            </w:pPr>
+            <w:r>
+              <w:rPr>
+                <w:sz w:val="24"/>
+                <w:szCs w:val="24"/>
+              </w:rPr>
+              <w:t>100</w:t>
             </w:r>
           </w:p>
         </w:tc>
@@ -3937,48 +3526,31 @@
                 <w:sz w:val="24"/>
                 <w:szCs w:val="24"/>
               </w:rPr>
-              <w:t>VOLTAGE TRANSFORMER</w:t>
-            </w:r>
-          </w:p>
-          <w:p>
-            <w:pPr>
-              <w:jc w:val="center"/>
-              <w:rPr>
-                <w:sz w:val="24"/>
-                <w:szCs w:val="24"/>
-              </w:rPr>
-            </w:pPr>
-            <w:r>
-              <w:rPr>
-                <w:sz w:val="24"/>
-                <w:szCs w:val="24"/>
-              </w:rPr>
-              <w:t>200mV/V</w:t>
+              <w:t>200</w:t>
             </w:r>
           </w:p>
         </w:tc>
         <w:tc>
           <w:tcPr>
             <w:tcW w:w="2275" w:type="dxa"/>
-            <w:vAlign w:val="center"/>
-          </w:tcPr>
-          <w:p>
-            <w:pPr>
-              <w:jc w:val="center"/>
-              <w:rPr>
-                <w:rFonts w:ascii="Times New Roman" w:eastAsia="Times New Roman" w:hAnsi="Times New Roman" w:cs="Times New Roman"/>
-                <w:color w:val="000000"/>
-                <w:sz w:val="24"/>
-                <w:szCs w:val="24"/>
-                <w:lang w:val="en-US" w:eastAsia="tr-TR"/>
-              </w:rPr>
-            </w:pPr>
-            <w:r>
-              <w:rPr>
-                <w:sz w:val="24"/>
-                <w:szCs w:val="24"/>
-              </w:rPr>
-              <w:t>CURRENT TRANSFORMER 10mv/A</w:t>
+          </w:tcPr>
+          <w:p>
+            <w:pPr>
+              <w:jc w:val="center"/>
+              <w:rPr>
+                <w:rFonts w:ascii="Times New Roman" w:eastAsia="Times New Roman" w:hAnsi="Times New Roman" w:cs="Times New Roman"/>
+                <w:color w:val="000000"/>
+                <w:sz w:val="24"/>
+                <w:szCs w:val="24"/>
+                <w:lang w:val="en-US" w:eastAsia="tr-TR"/>
+              </w:rPr>
+            </w:pPr>
+            <w:r>
+              <w:rPr>
+                <w:sz w:val="24"/>
+                <w:szCs w:val="24"/>
+              </w:rPr>
+              <w:t>100</w:t>
             </w:r>
           </w:p>
         </w:tc>
@@ -4060,48 +3632,31 @@
                 <w:sz w:val="24"/>
                 <w:szCs w:val="24"/>
               </w:rPr>
-              <w:t>VOLTAGE TRANSFORMER</w:t>
-            </w:r>
-          </w:p>
-          <w:p>
-            <w:pPr>
-              <w:jc w:val="center"/>
-              <w:rPr>
-                <w:sz w:val="24"/>
-                <w:szCs w:val="24"/>
-              </w:rPr>
-            </w:pPr>
-            <w:r>
-              <w:rPr>
-                <w:sz w:val="24"/>
-                <w:szCs w:val="24"/>
-              </w:rPr>
-              <w:t>200mV/V</w:t>
+              <w:t>200</w:t>
             </w:r>
           </w:p>
         </w:tc>
         <w:tc>
           <w:tcPr>
             <w:tcW w:w="2275" w:type="dxa"/>
-            <w:vAlign w:val="center"/>
-          </w:tcPr>
-          <w:p>
-            <w:pPr>
-              <w:jc w:val="center"/>
-              <w:rPr>
-                <w:rFonts w:ascii="Times New Roman" w:eastAsia="Times New Roman" w:hAnsi="Times New Roman" w:cs="Times New Roman"/>
-                <w:color w:val="000000"/>
-                <w:sz w:val="24"/>
-                <w:szCs w:val="24"/>
-                <w:lang w:val="en-US" w:eastAsia="tr-TR"/>
-              </w:rPr>
-            </w:pPr>
-            <w:r>
-              <w:rPr>
-                <w:sz w:val="24"/>
-                <w:szCs w:val="24"/>
-              </w:rPr>
-              <w:t>CURRENT TRANSFORMER 10mv/A</w:t>
+          </w:tcPr>
+          <w:p>
+            <w:pPr>
+              <w:jc w:val="center"/>
+              <w:rPr>
+                <w:rFonts w:ascii="Times New Roman" w:eastAsia="Times New Roman" w:hAnsi="Times New Roman" w:cs="Times New Roman"/>
+                <w:color w:val="000000"/>
+                <w:sz w:val="24"/>
+                <w:szCs w:val="24"/>
+                <w:lang w:val="en-US" w:eastAsia="tr-TR"/>
+              </w:rPr>
+            </w:pPr>
+            <w:r>
+              <w:rPr>
+                <w:sz w:val="24"/>
+                <w:szCs w:val="24"/>
+              </w:rPr>
+              <w:t>100</w:t>
             </w:r>
           </w:p>
         </w:tc>
